--- a/doc/sh11.docx
+++ b/doc/sh11.docx
@@ -177,7 +177,6 @@
             <w:r>
               <w:rPr>
                 <w:noProof/>
-                <w:lang w:val="ru-RU" w:eastAsia="ru-RU"/>
               </w:rPr>
               <w:drawing>
                 <wp:inline distT="0" distB="0" distL="0" distR="0">
@@ -377,7 +376,6 @@
           <w:b/>
           <w:noProof/>
           <w:sz w:val="20"/>
-          <w:lang w:val="ru-RU" w:eastAsia="ru-RU"/>
         </w:rPr>
         <mc:AlternateContent>
           <mc:Choice Requires="wps">
@@ -513,7 +511,6 @@
                 <w:b/>
                 <w:noProof/>
                 <w:sz w:val="20"/>
-                <w:lang w:val="ru-RU" w:eastAsia="ru-RU"/>
               </w:rPr>
               <mc:AlternateContent>
                 <mc:Choice Requires="wps">
@@ -703,7 +700,6 @@
                 <w:b/>
                 <w:noProof/>
                 <w:sz w:val="20"/>
-                <w:lang w:val="ru-RU" w:eastAsia="ru-RU"/>
               </w:rPr>
               <mc:AlternateContent>
                 <mc:Choice Requires="wps">
@@ -882,7 +878,6 @@
           <w:b/>
           <w:noProof/>
           <w:sz w:val="20"/>
-          <w:lang w:val="ru-RU" w:eastAsia="ru-RU"/>
         </w:rPr>
         <mc:AlternateContent>
           <mc:Choice Requires="wps">
@@ -1066,7 +1061,6 @@
           <w:b/>
           <w:noProof/>
           <w:sz w:val="20"/>
-          <w:lang w:val="ru-RU" w:eastAsia="ru-RU"/>
         </w:rPr>
         <mc:AlternateContent>
           <mc:Choice Requires="wps">
@@ -1201,7 +1195,6 @@
           <w:b/>
           <w:noProof/>
           <w:sz w:val="20"/>
-          <w:lang w:val="ru-RU" w:eastAsia="ru-RU"/>
         </w:rPr>
         <mc:AlternateContent>
           <mc:Choice Requires="wps">
@@ -1388,7 +1381,6 @@
           <w:b/>
           <w:noProof/>
           <w:sz w:val="20"/>
-          <w:lang w:val="ru-RU" w:eastAsia="ru-RU"/>
         </w:rPr>
         <mc:AlternateContent>
           <mc:Choice Requires="wps">
@@ -1601,7 +1593,6 @@
           <w:b/>
           <w:noProof/>
           <w:sz w:val="20"/>
-          <w:lang w:val="ru-RU" w:eastAsia="ru-RU"/>
         </w:rPr>
         <mc:AlternateContent>
           <mc:Choice Requires="wps">
@@ -1705,13 +1696,12 @@
     </w:p>
     <w:p>
       <w:pPr>
-        <w:spacing w:after="0" w:line="240" w:lineRule="auto"/>
+        <w:spacing w:after="40" w:line="240" w:lineRule="auto"/>
         <w:ind w:firstLine="142"/>
         <w:rPr>
           <w:rFonts w:ascii="Arial" w:hAnsi="Arial" w:cs="Arial"/>
           <w:sz w:val="18"/>
           <w:szCs w:val="18"/>
-          <w:lang w:val="uk-UA"/>
         </w:rPr>
       </w:pPr>
       <w:r>
@@ -1719,9 +1709,16 @@
           <w:rFonts w:ascii="Arial" w:hAnsi="Arial" w:cs="Arial"/>
           <w:sz w:val="18"/>
           <w:szCs w:val="18"/>
-          <w:lang w:val="uk-UA"/>
-        </w:rPr>
-        <w:t>Національний університет кораблебудування імені адмірала Макарова. Державний. Акредитований Державною акредитаційною комісією України.</w:t>
+        </w:rPr>
+        <w:t>Національний університет кораблебудування імені адмірала Макарова. Державний. Акредитований ак</w:t>
+      </w:r>
+      <w:r>
+        <w:rPr>
+          <w:rFonts w:ascii="Arial" w:hAnsi="Arial" w:cs="Arial"/>
+          <w:sz w:val="18"/>
+          <w:szCs w:val="18"/>
+        </w:rPr>
+        <w:t>редитаційною комісією України/</w:t>
       </w:r>
     </w:p>
     <w:p>
@@ -1740,109 +1737,15 @@
           <w:sz w:val="18"/>
           <w:szCs w:val="18"/>
         </w:rPr>
-        <w:t>Admiral</w:t>
+        <w:t>Admaral Makarov National University of Shipbuilding. Recognized by the State Accredition Commission of Ukraine as a University</w:t>
       </w:r>
       <w:r>
         <w:rPr>
           <w:rFonts w:ascii="Arial" w:hAnsi="Arial" w:cs="Arial"/>
           <w:sz w:val="18"/>
           <w:szCs w:val="18"/>
-          <w:lang w:val="uk-UA"/>
-        </w:rPr>
-        <w:t xml:space="preserve"> </w:t>
-      </w:r>
-      <w:r>
-        <w:rPr>
-          <w:rFonts w:ascii="Arial" w:hAnsi="Arial" w:cs="Arial"/>
-          <w:sz w:val="18"/>
-          <w:szCs w:val="18"/>
-        </w:rPr>
-        <w:t>Makarov</w:t>
-      </w:r>
-      <w:r>
-        <w:rPr>
-          <w:rFonts w:ascii="Arial" w:hAnsi="Arial" w:cs="Arial"/>
-          <w:sz w:val="18"/>
-          <w:szCs w:val="18"/>
-          <w:lang w:val="uk-UA"/>
-        </w:rPr>
-        <w:t xml:space="preserve"> </w:t>
-      </w:r>
-      <w:r>
-        <w:rPr>
-          <w:rFonts w:ascii="Arial" w:hAnsi="Arial" w:cs="Arial"/>
-          <w:sz w:val="18"/>
-          <w:szCs w:val="18"/>
-        </w:rPr>
-        <w:t>National</w:t>
-      </w:r>
-      <w:r>
-        <w:rPr>
-          <w:rFonts w:ascii="Arial" w:hAnsi="Arial" w:cs="Arial"/>
-          <w:sz w:val="18"/>
-          <w:szCs w:val="18"/>
-          <w:lang w:val="uk-UA"/>
-        </w:rPr>
-        <w:t xml:space="preserve"> </w:t>
-      </w:r>
-      <w:r>
-        <w:rPr>
-          <w:rFonts w:ascii="Arial" w:hAnsi="Arial" w:cs="Arial"/>
-          <w:sz w:val="18"/>
-          <w:szCs w:val="18"/>
-        </w:rPr>
-        <w:t>University</w:t>
-      </w:r>
-      <w:r>
-        <w:rPr>
-          <w:rFonts w:ascii="Arial" w:hAnsi="Arial" w:cs="Arial"/>
-          <w:sz w:val="18"/>
-          <w:szCs w:val="18"/>
-          <w:lang w:val="uk-UA"/>
-        </w:rPr>
-        <w:t xml:space="preserve"> </w:t>
-      </w:r>
-      <w:r>
-        <w:rPr>
-          <w:rFonts w:ascii="Arial" w:hAnsi="Arial" w:cs="Arial"/>
-          <w:sz w:val="18"/>
-          <w:szCs w:val="18"/>
-        </w:rPr>
-        <w:t>of</w:t>
-      </w:r>
-      <w:r>
-        <w:rPr>
-          <w:rFonts w:ascii="Arial" w:hAnsi="Arial" w:cs="Arial"/>
-          <w:sz w:val="18"/>
-          <w:szCs w:val="18"/>
-          <w:lang w:val="uk-UA"/>
-        </w:rPr>
-        <w:t xml:space="preserve"> </w:t>
-      </w:r>
-      <w:r>
-        <w:rPr>
-          <w:rFonts w:ascii="Arial" w:hAnsi="Arial" w:cs="Arial"/>
-          <w:sz w:val="18"/>
-          <w:szCs w:val="18"/>
-        </w:rPr>
-        <w:t>Shipbuilding</w:t>
-      </w:r>
-      <w:r>
-        <w:rPr>
-          <w:rFonts w:ascii="Arial" w:hAnsi="Arial" w:cs="Arial"/>
-          <w:sz w:val="18"/>
-          <w:szCs w:val="18"/>
-          <w:lang w:val="uk-UA"/>
-        </w:rPr>
-        <w:t xml:space="preserve">. </w:t>
-      </w:r>
-      <w:r>
-        <w:rPr>
-          <w:rFonts w:ascii="Arial" w:hAnsi="Arial" w:cs="Arial"/>
-          <w:sz w:val="18"/>
-          <w:szCs w:val="18"/>
-        </w:rPr>
-        <w:t>Recognized by the State Accreditation Commission of Ukraine as a University.</w:t>
+        </w:rPr>
+        <w:t>.</w:t>
       </w:r>
     </w:p>
     <w:p>
@@ -1861,7 +1764,6 @@
           <w:b/>
           <w:noProof/>
           <w:sz w:val="20"/>
-          <w:lang w:val="ru-RU" w:eastAsia="ru-RU"/>
         </w:rPr>
         <mc:AlternateContent>
           <mc:Choice Requires="wps">
@@ -2014,7 +1916,6 @@
           <w:b/>
           <w:noProof/>
           <w:sz w:val="20"/>
-          <w:lang w:val="ru-RU" w:eastAsia="ru-RU"/>
         </w:rPr>
         <mc:AlternateContent>
           <mc:Choice Requires="wps">
@@ -2123,7 +2024,6 @@
           <w:b/>
           <w:noProof/>
           <w:sz w:val="20"/>
-          <w:lang w:val="ru-RU" w:eastAsia="ru-RU"/>
         </w:rPr>
         <mc:AlternateContent>
           <mc:Choice Requires="wps">
@@ -2343,7 +2243,6 @@
           <w:b/>
           <w:noProof/>
           <w:sz w:val="20"/>
-          <w:lang w:val="ru-RU" w:eastAsia="ru-RU"/>
         </w:rPr>
         <mc:AlternateContent>
           <mc:Choice Requires="wps">
@@ -2556,7 +2455,6 @@
           <w:b/>
           <w:noProof/>
           <w:sz w:val="20"/>
-          <w:lang w:val="ru-RU" w:eastAsia="ru-RU"/>
         </w:rPr>
         <mc:AlternateContent>
           <mc:Choice Requires="wps">
@@ -2668,7 +2566,6 @@
           <w:szCs w:val="18"/>
         </w:rPr>
       </w:pPr>
-      <w:bookmarkStart w:id="0" w:name="_GoBack"/>
       <w:r>
         <w:rPr>
           <w:rFonts w:ascii="Arial" w:hAnsi="Arial" w:cs="Arial"/>
@@ -2738,7 +2635,6 @@
         <w:t>%</w:t>
       </w:r>
     </w:p>
-    <w:bookmarkEnd w:id="0"/>
     <w:p>
       <w:pPr>
         <w:spacing w:after="120" w:line="240" w:lineRule="auto"/>
@@ -2756,7 +2652,6 @@
           <w:b/>
           <w:noProof/>
           <w:sz w:val="20"/>
-          <w:lang w:val="ru-RU" w:eastAsia="ru-RU"/>
         </w:rPr>
         <w:lastRenderedPageBreak/>
         <mc:AlternateContent>
@@ -2866,7 +2761,6 @@
           <w:b/>
           <w:noProof/>
           <w:sz w:val="20"/>
-          <w:lang w:val="ru-RU" w:eastAsia="ru-RU"/>
         </w:rPr>
         <mc:AlternateContent>
           <mc:Choice Requires="wps">
@@ -3053,7 +2947,6 @@
           <w:b/>
           <w:noProof/>
           <w:sz w:val="20"/>
-          <w:lang w:val="ru-RU" w:eastAsia="ru-RU"/>
         </w:rPr>
         <mc:AlternateContent>
           <mc:Choice Requires="wps">
@@ -3539,6 +3432,24 @@
           <w:lang w:val="uk-UA"/>
         </w:rPr>
       </w:pPr>
+      <w:r>
+        <w:rPr>
+          <w:rFonts w:ascii="Arial" w:hAnsi="Arial" w:cs="Arial"/>
+          <w:sz w:val="12"/>
+          <w:szCs w:val="12"/>
+          <w:lang w:val="uk-UA"/>
+        </w:rPr>
+        <w:t>Формування суджень</w:t>
+      </w:r>
+      <w:r>
+        <w:rPr>
+          <w:rFonts w:ascii="Arial" w:hAnsi="Arial" w:cs="Arial"/>
+          <w:sz w:val="12"/>
+          <w:szCs w:val="12"/>
+          <w:lang w:val="uk-UA"/>
+        </w:rPr>
+        <w:t>:</w:t>
+      </w:r>
     </w:p>
     <w:p>
       <w:pPr>
@@ -3548,6 +3459,7 @@
           <w:rFonts w:ascii="Arial" w:hAnsi="Arial" w:cs="Arial"/>
           <w:sz w:val="12"/>
           <w:szCs w:val="12"/>
+          <w:lang w:val="uk-UA"/>
         </w:rPr>
       </w:pPr>
       <w:r>
@@ -3555,8 +3467,52 @@
           <w:rFonts w:ascii="Arial" w:hAnsi="Arial" w:cs="Arial"/>
           <w:sz w:val="12"/>
           <w:szCs w:val="12"/>
-        </w:rPr>
-        <w:t>Acquired competences:</w:t>
+          <w:lang w:val="uk-UA"/>
+        </w:rPr>
+        <w:t>%</w:t>
+      </w:r>
+      <w:r>
+        <w:rPr>
+          <w:rFonts w:ascii="Arial" w:hAnsi="Arial" w:cs="Arial"/>
+          <w:sz w:val="12"/>
+          <w:szCs w:val="12"/>
+        </w:rPr>
+        <w:t>doc</w:t>
+      </w:r>
+      <w:r>
+        <w:rPr>
+          <w:rFonts w:ascii="Arial" w:hAnsi="Arial" w:cs="Arial"/>
+          <w:sz w:val="12"/>
+          <w:szCs w:val="12"/>
+          <w:lang w:val="uk-UA"/>
+        </w:rPr>
+        <w:t>_</w:t>
+      </w:r>
+      <w:r>
+        <w:rPr>
+          <w:rFonts w:ascii="Arial" w:hAnsi="Arial" w:cs="Arial"/>
+          <w:sz w:val="12"/>
+          <w:szCs w:val="12"/>
+        </w:rPr>
+        <w:t>text</w:t>
+      </w:r>
+      <w:r>
+        <w:rPr>
+          <w:rFonts w:ascii="Arial" w:hAnsi="Arial" w:cs="Arial"/>
+          <w:sz w:val="12"/>
+          <w:szCs w:val="12"/>
+          <w:lang w:val="uk-UA"/>
+        </w:rPr>
+        <w:t>43</w:t>
+      </w:r>
+      <w:r>
+        <w:rPr>
+          <w:rFonts w:ascii="Arial" w:hAnsi="Arial" w:cs="Arial"/>
+          <w:sz w:val="12"/>
+          <w:szCs w:val="12"/>
+          <w:lang w:val="uk-UA"/>
+        </w:rPr>
+        <w:t>_3%</w:t>
       </w:r>
     </w:p>
     <w:p>
@@ -3567,16 +3523,9 @@
           <w:rFonts w:ascii="Arial" w:hAnsi="Arial" w:cs="Arial"/>
           <w:sz w:val="12"/>
           <w:szCs w:val="12"/>
+          <w:lang w:val="uk-UA"/>
         </w:rPr>
       </w:pPr>
-      <w:r>
-        <w:rPr>
-          <w:rFonts w:ascii="Arial" w:hAnsi="Arial" w:cs="Arial"/>
-          <w:sz w:val="12"/>
-          <w:szCs w:val="12"/>
-        </w:rPr>
-        <w:t>Knowledge and understanding:</w:t>
-      </w:r>
     </w:p>
     <w:p>
       <w:pPr>
@@ -3586,16 +3535,9 @@
           <w:rFonts w:ascii="Arial" w:hAnsi="Arial" w:cs="Arial"/>
           <w:sz w:val="12"/>
           <w:szCs w:val="12"/>
+          <w:lang w:val="uk-UA"/>
         </w:rPr>
       </w:pPr>
-      <w:r>
-        <w:rPr>
-          <w:rFonts w:ascii="Arial" w:hAnsi="Arial" w:cs="Arial"/>
-          <w:sz w:val="12"/>
-          <w:szCs w:val="12"/>
-        </w:rPr>
-        <w:t>%doc_text42_2_eng%</w:t>
-      </w:r>
     </w:p>
     <w:p>
       <w:pPr>
@@ -3613,7 +3555,7 @@
           <w:sz w:val="12"/>
           <w:szCs w:val="12"/>
         </w:rPr>
-        <w:t>Application of knowledge and understanding:</w:t>
+        <w:t>Acquired competences:</w:t>
       </w:r>
     </w:p>
     <w:p>
@@ -3632,24 +3574,202 @@
           <w:sz w:val="12"/>
           <w:szCs w:val="12"/>
         </w:rPr>
-        <w:t>%</w:t>
-      </w:r>
-      <w:r>
+        <w:t>Knowledge and understanding:</w:t>
+      </w:r>
+    </w:p>
+    <w:p>
+      <w:pPr>
+        <w:spacing w:after="0" w:line="240" w:lineRule="auto"/>
+        <w:ind w:firstLine="142"/>
         <w:rPr>
           <w:rFonts w:ascii="Arial" w:hAnsi="Arial" w:cs="Arial"/>
           <w:sz w:val="12"/>
           <w:szCs w:val="12"/>
         </w:rPr>
-        <w:t>doc_text42_3_eng</w:t>
-      </w:r>
+      </w:pPr>
       <w:r>
         <w:rPr>
           <w:rFonts w:ascii="Arial" w:hAnsi="Arial" w:cs="Arial"/>
           <w:sz w:val="12"/>
           <w:szCs w:val="12"/>
         </w:rPr>
+        <w:t>%doc_text42_2_eng%</w:t>
+      </w:r>
+    </w:p>
+    <w:p>
+      <w:pPr>
+        <w:spacing w:after="0" w:line="240" w:lineRule="auto"/>
+        <w:ind w:firstLine="142"/>
+        <w:rPr>
+          <w:rFonts w:ascii="Arial" w:hAnsi="Arial" w:cs="Arial"/>
+          <w:sz w:val="12"/>
+          <w:szCs w:val="12"/>
+        </w:rPr>
+      </w:pPr>
+      <w:r>
+        <w:rPr>
+          <w:rFonts w:ascii="Arial" w:hAnsi="Arial" w:cs="Arial"/>
+          <w:sz w:val="12"/>
+          <w:szCs w:val="12"/>
+        </w:rPr>
+        <w:t>Application of knowledge and understanding:</w:t>
+      </w:r>
+    </w:p>
+    <w:p>
+      <w:pPr>
+        <w:spacing w:after="0" w:line="240" w:lineRule="auto"/>
+        <w:ind w:firstLine="142"/>
+        <w:rPr>
+          <w:rFonts w:ascii="Arial" w:hAnsi="Arial" w:cs="Arial"/>
+          <w:sz w:val="12"/>
+          <w:szCs w:val="12"/>
+        </w:rPr>
+      </w:pPr>
+      <w:r>
+        <w:rPr>
+          <w:rFonts w:ascii="Arial" w:hAnsi="Arial" w:cs="Arial"/>
+          <w:sz w:val="12"/>
+          <w:szCs w:val="12"/>
+        </w:rPr>
         <w:t>%</w:t>
       </w:r>
+      <w:r>
+        <w:rPr>
+          <w:rFonts w:ascii="Arial" w:hAnsi="Arial" w:cs="Arial"/>
+          <w:sz w:val="12"/>
+          <w:szCs w:val="12"/>
+        </w:rPr>
+        <w:t>doc_text42_3_eng</w:t>
+      </w:r>
+      <w:r>
+        <w:rPr>
+          <w:rFonts w:ascii="Arial" w:hAnsi="Arial" w:cs="Arial"/>
+          <w:sz w:val="12"/>
+          <w:szCs w:val="12"/>
+        </w:rPr>
+        <w:t>%</w:t>
+      </w:r>
+    </w:p>
+    <w:p>
+      <w:pPr>
+        <w:spacing w:after="0" w:line="240" w:lineRule="auto"/>
+        <w:ind w:firstLine="142"/>
+        <w:rPr>
+          <w:rFonts w:ascii="Arial" w:hAnsi="Arial" w:cs="Arial"/>
+          <w:sz w:val="12"/>
+          <w:szCs w:val="12"/>
+          <w:lang w:val="uk-UA"/>
+        </w:rPr>
+      </w:pPr>
+      <w:r>
+        <w:rPr>
+          <w:rFonts w:ascii="Arial" w:hAnsi="Arial" w:cs="Arial"/>
+          <w:sz w:val="12"/>
+          <w:szCs w:val="12"/>
+        </w:rPr>
+        <w:t>Making judgements</w:t>
+      </w:r>
+      <w:r>
+        <w:rPr>
+          <w:rFonts w:ascii="Arial" w:hAnsi="Arial" w:cs="Arial"/>
+          <w:sz w:val="12"/>
+          <w:szCs w:val="12"/>
+          <w:lang w:val="uk-UA"/>
+        </w:rPr>
+        <w:t>:</w:t>
+      </w:r>
+    </w:p>
+    <w:p>
+      <w:pPr>
+        <w:spacing w:after="0" w:line="240" w:lineRule="auto"/>
+        <w:ind w:firstLine="142"/>
+        <w:rPr>
+          <w:rFonts w:ascii="Arial" w:hAnsi="Arial" w:cs="Arial"/>
+          <w:sz w:val="12"/>
+          <w:szCs w:val="12"/>
+          <w:lang w:val="uk-UA"/>
+        </w:rPr>
+      </w:pPr>
+      <w:r>
+        <w:rPr>
+          <w:rFonts w:ascii="Arial" w:hAnsi="Arial" w:cs="Arial"/>
+          <w:sz w:val="12"/>
+          <w:szCs w:val="12"/>
+          <w:lang w:val="uk-UA"/>
+        </w:rPr>
+        <w:t>%</w:t>
+      </w:r>
+      <w:r>
+        <w:rPr>
+          <w:rFonts w:ascii="Arial" w:hAnsi="Arial" w:cs="Arial"/>
+          <w:sz w:val="12"/>
+          <w:szCs w:val="12"/>
+        </w:rPr>
+        <w:t>doc</w:t>
+      </w:r>
+      <w:r>
+        <w:rPr>
+          <w:rFonts w:ascii="Arial" w:hAnsi="Arial" w:cs="Arial"/>
+          <w:sz w:val="12"/>
+          <w:szCs w:val="12"/>
+          <w:lang w:val="uk-UA"/>
+        </w:rPr>
+        <w:t>_</w:t>
+      </w:r>
+      <w:r>
+        <w:rPr>
+          <w:rFonts w:ascii="Arial" w:hAnsi="Arial" w:cs="Arial"/>
+          <w:sz w:val="12"/>
+          <w:szCs w:val="12"/>
+        </w:rPr>
+        <w:t>text</w:t>
+      </w:r>
+      <w:r>
+        <w:rPr>
+          <w:rFonts w:ascii="Arial" w:hAnsi="Arial" w:cs="Arial"/>
+          <w:sz w:val="12"/>
+          <w:szCs w:val="12"/>
+          <w:lang w:val="uk-UA"/>
+        </w:rPr>
+        <w:t>43</w:t>
+      </w:r>
+      <w:r>
+        <w:rPr>
+          <w:rFonts w:ascii="Arial" w:hAnsi="Arial" w:cs="Arial"/>
+          <w:sz w:val="12"/>
+          <w:szCs w:val="12"/>
+          <w:lang w:val="uk-UA"/>
+        </w:rPr>
+        <w:t>_3</w:t>
+      </w:r>
+      <w:r>
+        <w:rPr>
+          <w:rFonts w:ascii="Arial" w:hAnsi="Arial" w:cs="Arial"/>
+          <w:sz w:val="12"/>
+          <w:szCs w:val="12"/>
+        </w:rPr>
+        <w:t>_eng</w:t>
+      </w:r>
+      <w:r>
+        <w:rPr>
+          <w:rFonts w:ascii="Arial" w:hAnsi="Arial" w:cs="Arial"/>
+          <w:sz w:val="12"/>
+          <w:szCs w:val="12"/>
+          <w:lang w:val="uk-UA"/>
+        </w:rPr>
+        <w:t>%</w:t>
+      </w:r>
+    </w:p>
+    <w:p>
+      <w:pPr>
+        <w:spacing w:after="0" w:line="240" w:lineRule="auto"/>
+        <w:ind w:firstLine="142"/>
+        <w:rPr>
+          <w:rFonts w:ascii="Arial" w:hAnsi="Arial" w:cs="Arial"/>
+          <w:sz w:val="12"/>
+          <w:szCs w:val="12"/>
+        </w:rPr>
+      </w:pPr>
     </w:p>
     <w:p>
       <w:pPr>
@@ -3748,7 +3868,6 @@
           <w:b/>
           <w:noProof/>
           <w:sz w:val="20"/>
-          <w:lang w:val="ru-RU" w:eastAsia="ru-RU"/>
         </w:rPr>
         <mc:AlternateContent>
           <mc:Choice Requires="wps">
@@ -28735,7 +28854,6 @@
           <w:b/>
           <w:noProof/>
           <w:sz w:val="20"/>
-          <w:lang w:val="ru-RU" w:eastAsia="ru-RU"/>
         </w:rPr>
         <mc:AlternateContent>
           <mc:Choice Requires="wps">
@@ -30048,7 +30166,6 @@
           <w:b/>
           <w:noProof/>
           <w:sz w:val="20"/>
-          <w:lang w:val="ru-RU" w:eastAsia="ru-RU"/>
         </w:rPr>
         <mc:AlternateContent>
           <mc:Choice Requires="wps">
@@ -30502,7 +30619,6 @@
           <w:b/>
           <w:noProof/>
           <w:sz w:val="20"/>
-          <w:lang w:val="ru-RU" w:eastAsia="ru-RU"/>
         </w:rPr>
         <mc:AlternateContent>
           <mc:Choice Requires="wps">
@@ -30612,7 +30728,6 @@
           <w:b/>
           <w:noProof/>
           <w:sz w:val="20"/>
-          <w:lang w:val="ru-RU" w:eastAsia="ru-RU"/>
         </w:rPr>
         <mc:AlternateContent>
           <mc:Choice Requires="wps">
@@ -30799,7 +30914,6 @@
           <w:b/>
           <w:noProof/>
           <w:sz w:val="20"/>
-          <w:lang w:val="ru-RU" w:eastAsia="ru-RU"/>
         </w:rPr>
         <mc:AlternateContent>
           <mc:Choice Requires="wps">
@@ -31002,7 +31116,6 @@
           <w:b/>
           <w:noProof/>
           <w:sz w:val="20"/>
-          <w:lang w:val="ru-RU" w:eastAsia="ru-RU"/>
         </w:rPr>
         <w:lastRenderedPageBreak/>
         <mc:AlternateContent>
@@ -31113,7 +31226,6 @@
           <w:b/>
           <w:noProof/>
           <w:sz w:val="20"/>
-          <w:lang w:val="ru-RU" w:eastAsia="ru-RU"/>
         </w:rPr>
         <mc:AlternateContent>
           <mc:Choice Requires="wps">
@@ -31300,7 +31412,6 @@
           <w:b/>
           <w:noProof/>
           <w:sz w:val="20"/>
-          <w:lang w:val="ru-RU" w:eastAsia="ru-RU"/>
         </w:rPr>
         <mc:AlternateContent>
           <mc:Choice Requires="wps">
@@ -31520,7 +31631,6 @@
           <w:b/>
           <w:noProof/>
           <w:sz w:val="20"/>
-          <w:lang w:val="ru-RU" w:eastAsia="ru-RU"/>
         </w:rPr>
         <mc:AlternateContent>
           <mc:Choice Requires="wps">
@@ -31624,7 +31734,7 @@
     </w:p>
     <w:p>
       <w:pPr>
-        <w:spacing w:after="0" w:line="240" w:lineRule="auto"/>
+        <w:spacing w:after="40" w:line="240" w:lineRule="auto"/>
         <w:ind w:firstLine="142"/>
         <w:rPr>
           <w:rFonts w:ascii="Arial" w:hAnsi="Arial" w:cs="Arial"/>
@@ -31636,42 +31746,7 @@
           <w:rFonts w:ascii="Arial" w:hAnsi="Arial" w:cs="Arial"/>
           <w:sz w:val="20"/>
         </w:rPr>
-        <w:t>%</w:t>
-      </w:r>
-      <w:r>
-        <w:rPr>
-          <w:rFonts w:ascii="Arial" w:hAnsi="Arial" w:cs="Arial"/>
-          <w:sz w:val="20"/>
-        </w:rPr>
-        <w:t>doc</w:t>
-      </w:r>
-      <w:r>
-        <w:rPr>
-          <w:rFonts w:ascii="Arial" w:hAnsi="Arial" w:cs="Arial"/>
-          <w:sz w:val="20"/>
-        </w:rPr>
-        <w:t>_</w:t>
-      </w:r>
-      <w:r>
-        <w:rPr>
-          <w:rFonts w:ascii="Arial" w:hAnsi="Arial" w:cs="Arial"/>
-          <w:sz w:val="20"/>
-        </w:rPr>
-        <w:t>text</w:t>
-      </w:r>
-      <w:r>
-        <w:rPr>
-          <w:rFonts w:ascii="Arial" w:hAnsi="Arial" w:cs="Arial"/>
-          <w:sz w:val="20"/>
-        </w:rPr>
-        <w:t>63</w:t>
-      </w:r>
-      <w:r>
-        <w:rPr>
-          <w:rFonts w:ascii="Arial" w:hAnsi="Arial" w:cs="Arial"/>
-          <w:sz w:val="20"/>
-        </w:rPr>
-        <w:t>%</w:t>
+        <w:t xml:space="preserve">Контактна інформація: </w:t>
       </w:r>
     </w:p>
     <w:p>
@@ -31688,49 +31763,258 @@
           <w:rFonts w:ascii="Arial" w:hAnsi="Arial" w:cs="Arial"/>
           <w:sz w:val="20"/>
         </w:rPr>
-        <w:t>%</w:t>
-      </w:r>
-      <w:r>
+        <w:t>проспект Героїв Сталінграду, 9, м. Миколаїв, 54025, Україна. http://www.nuos.edu.ua/</w:t>
+      </w:r>
+    </w:p>
+    <w:p>
+      <w:pPr>
+        <w:spacing w:after="40" w:line="240" w:lineRule="auto"/>
+        <w:ind w:firstLine="142"/>
         <w:rPr>
           <w:rFonts w:ascii="Arial" w:hAnsi="Arial" w:cs="Arial"/>
           <w:sz w:val="20"/>
         </w:rPr>
-        <w:t>doc</w:t>
-      </w:r>
+      </w:pPr>
       <w:r>
         <w:rPr>
           <w:rFonts w:ascii="Arial" w:hAnsi="Arial" w:cs="Arial"/>
           <w:sz w:val="20"/>
         </w:rPr>
-        <w:t>_</w:t>
-      </w:r>
-      <w:r>
+        <w:t>тел. +38-0512-424580. факс +38-0512-424652. e-mail: university@nuos.edu.ua</w:t>
+      </w:r>
+    </w:p>
+    <w:p>
+      <w:pPr>
+        <w:spacing w:after="40" w:line="240" w:lineRule="auto"/>
+        <w:ind w:firstLine="142"/>
         <w:rPr>
           <w:rFonts w:ascii="Arial" w:hAnsi="Arial" w:cs="Arial"/>
           <w:sz w:val="20"/>
         </w:rPr>
-        <w:t>text</w:t>
-      </w:r>
+      </w:pPr>
       <w:r>
         <w:rPr>
           <w:rFonts w:ascii="Arial" w:hAnsi="Arial" w:cs="Arial"/>
           <w:sz w:val="20"/>
         </w:rPr>
-        <w:t>63_</w:t>
-      </w:r>
-      <w:r>
+        <w:t xml:space="preserve">Contact information: </w:t>
+      </w:r>
+    </w:p>
+    <w:p>
+      <w:pPr>
+        <w:spacing w:after="40" w:line="240" w:lineRule="auto"/>
+        <w:ind w:firstLine="142"/>
         <w:rPr>
           <w:rFonts w:ascii="Arial" w:hAnsi="Arial" w:cs="Arial"/>
           <w:sz w:val="20"/>
         </w:rPr>
-        <w:t>eng</w:t>
-      </w:r>
+      </w:pPr>
       <w:r>
         <w:rPr>
           <w:rFonts w:ascii="Arial" w:hAnsi="Arial" w:cs="Arial"/>
           <w:sz w:val="20"/>
         </w:rPr>
-        <w:t>%</w:t>
+        <w:t>avenue Geroiv Stalingradu, 9, Mykolaiv, 54025, Ukraine. http://www.nuos.edu.ua/</w:t>
+      </w:r>
+    </w:p>
+    <w:p>
+      <w:pPr>
+        <w:spacing w:after="40" w:line="240" w:lineRule="auto"/>
+        <w:ind w:firstLine="142"/>
+        <w:rPr>
+          <w:rFonts w:ascii="Arial" w:hAnsi="Arial" w:cs="Arial"/>
+          <w:sz w:val="20"/>
+        </w:rPr>
+      </w:pPr>
+      <w:r>
+        <w:rPr>
+          <w:rFonts w:ascii="Arial" w:hAnsi="Arial" w:cs="Arial"/>
+          <w:sz w:val="20"/>
+        </w:rPr>
+        <w:t>tel. +38-0512-424580. fax +38-0512-424652. e-mail: university@nuos.edu.ua</w:t>
+      </w:r>
+    </w:p>
+    <w:p>
+      <w:pPr>
+        <w:spacing w:after="40" w:line="240" w:lineRule="auto"/>
+        <w:ind w:firstLine="142"/>
+        <w:rPr>
+          <w:rFonts w:ascii="Arial" w:hAnsi="Arial" w:cs="Arial"/>
+          <w:sz w:val="20"/>
+        </w:rPr>
+      </w:pPr>
+    </w:p>
+    <w:p>
+      <w:pPr>
+        <w:spacing w:after="40" w:line="240" w:lineRule="auto"/>
+        <w:ind w:firstLine="142"/>
+        <w:rPr>
+          <w:rFonts w:ascii="Arial" w:hAnsi="Arial" w:cs="Arial"/>
+          <w:sz w:val="20"/>
+        </w:rPr>
+      </w:pPr>
+      <w:r>
+        <w:rPr>
+          <w:rFonts w:ascii="Arial" w:hAnsi="Arial" w:cs="Arial"/>
+          <w:sz w:val="20"/>
+        </w:rPr>
+        <w:t>Міністерство  освіти  і  науки  України</w:t>
+      </w:r>
+    </w:p>
+    <w:p>
+      <w:pPr>
+        <w:spacing w:after="40" w:line="240" w:lineRule="auto"/>
+        <w:ind w:firstLine="142"/>
+        <w:rPr>
+          <w:rFonts w:ascii="Arial" w:hAnsi="Arial" w:cs="Arial"/>
+          <w:sz w:val="20"/>
+        </w:rPr>
+      </w:pPr>
+      <w:r>
+        <w:rPr>
+          <w:rFonts w:ascii="Arial" w:hAnsi="Arial" w:cs="Arial"/>
+          <w:sz w:val="20"/>
+        </w:rPr>
+        <w:t xml:space="preserve">проспект Перемоги, 10, м. Київ,  01135, Україна. http://www.mon.gov.ua/ </w:t>
+      </w:r>
+    </w:p>
+    <w:p>
+      <w:pPr>
+        <w:spacing w:after="40" w:line="240" w:lineRule="auto"/>
+        <w:ind w:firstLine="142"/>
+        <w:rPr>
+          <w:rFonts w:ascii="Arial" w:hAnsi="Arial" w:cs="Arial"/>
+          <w:sz w:val="20"/>
+        </w:rPr>
+      </w:pPr>
+      <w:r>
+        <w:rPr>
+          <w:rFonts w:ascii="Arial" w:hAnsi="Arial" w:cs="Arial"/>
+          <w:sz w:val="20"/>
+        </w:rPr>
+        <w:t>тел.  +38-044- 481-32-21, факс +38-044- 481-47-96. е-mail: ministry@mon.gov.ua</w:t>
+      </w:r>
+    </w:p>
+    <w:p>
+      <w:pPr>
+        <w:spacing w:after="40" w:line="240" w:lineRule="auto"/>
+        <w:ind w:firstLine="142"/>
+        <w:rPr>
+          <w:rFonts w:ascii="Arial" w:hAnsi="Arial" w:cs="Arial"/>
+          <w:sz w:val="20"/>
+        </w:rPr>
+      </w:pPr>
+      <w:r>
+        <w:rPr>
+          <w:rFonts w:ascii="Arial" w:hAnsi="Arial" w:cs="Arial"/>
+          <w:sz w:val="20"/>
+        </w:rPr>
+        <w:t>Ministry of Education and Science of Ukraine</w:t>
+      </w:r>
+    </w:p>
+    <w:p>
+      <w:pPr>
+        <w:spacing w:after="40" w:line="240" w:lineRule="auto"/>
+        <w:ind w:firstLine="142"/>
+        <w:rPr>
+          <w:rFonts w:ascii="Arial" w:hAnsi="Arial" w:cs="Arial"/>
+          <w:sz w:val="20"/>
+        </w:rPr>
+      </w:pPr>
+      <w:r>
+        <w:rPr>
+          <w:rFonts w:ascii="Arial" w:hAnsi="Arial" w:cs="Arial"/>
+          <w:sz w:val="20"/>
+        </w:rPr>
+        <w:t>avenue Peremogy 10, Kyiv, 01135, Ukraine. http://www.mon.gov.ua/</w:t>
+      </w:r>
+    </w:p>
+    <w:p>
+      <w:pPr>
+        <w:spacing w:after="40" w:line="240" w:lineRule="auto"/>
+        <w:ind w:firstLine="142"/>
+        <w:rPr>
+          <w:rFonts w:ascii="Arial" w:hAnsi="Arial" w:cs="Arial"/>
+          <w:sz w:val="20"/>
+        </w:rPr>
+      </w:pPr>
+      <w:r>
+        <w:rPr>
+          <w:rFonts w:ascii="Arial" w:hAnsi="Arial" w:cs="Arial"/>
+          <w:sz w:val="20"/>
+        </w:rPr>
+        <w:t xml:space="preserve">tel.  +38-044- 481-32-21, fax +38-044- 481-47-96. е-mail: </w:t>
+      </w:r>
+      <w:hyperlink r:id="rId11" w:history="1">
+        <w:r>
+          <w:rPr>
+            <w:rStyle w:val="a9"/>
+            <w:rFonts w:ascii="Arial" w:hAnsi="Arial" w:cs="Arial"/>
+            <w:sz w:val="20"/>
+          </w:rPr>
+          <w:t>ministry@mon.gov.ua</w:t>
+        </w:r>
+      </w:hyperlink>
+    </w:p>
+    <w:p>
+      <w:pPr>
+        <w:spacing w:after="40" w:line="240" w:lineRule="auto"/>
+        <w:ind w:firstLine="142"/>
+        <w:rPr>
+          <w:rFonts w:ascii="Arial" w:hAnsi="Arial" w:cs="Arial"/>
+          <w:sz w:val="20"/>
+        </w:rPr>
+      </w:pPr>
+    </w:p>
+    <w:p>
+      <w:pPr>
+        <w:spacing w:after="40" w:line="240" w:lineRule="auto"/>
+        <w:ind w:firstLine="142"/>
+        <w:rPr>
+          <w:rFonts w:ascii="Arial" w:hAnsi="Arial" w:cs="Arial"/>
+          <w:sz w:val="20"/>
+        </w:rPr>
+      </w:pPr>
+      <w:r>
+        <w:rPr>
+          <w:rFonts w:ascii="Arial" w:hAnsi="Arial" w:cs="Arial"/>
+          <w:sz w:val="20"/>
+        </w:rPr>
+        <w:t>Національний інформаційний центр академічної мобільності (ENІC UKRAINE)</w:t>
+      </w:r>
+    </w:p>
+    <w:p>
+      <w:pPr>
+        <w:spacing w:after="40" w:line="240" w:lineRule="auto"/>
+        <w:ind w:firstLine="142"/>
+        <w:rPr>
+          <w:rFonts w:ascii="Arial" w:hAnsi="Arial" w:cs="Arial"/>
+          <w:sz w:val="20"/>
+        </w:rPr>
+      </w:pPr>
+      <w:r>
+        <w:rPr>
+          <w:rFonts w:ascii="Arial" w:hAnsi="Arial" w:cs="Arial"/>
+          <w:sz w:val="20"/>
+        </w:rPr>
+        <w:t>ENIC UKRAINE National Information Centre of Academic Mobility</w:t>
+      </w:r>
+    </w:p>
+    <w:p>
+      <w:pPr>
+        <w:spacing w:after="40" w:line="240" w:lineRule="auto"/>
+        <w:ind w:firstLine="142"/>
+        <w:rPr>
+          <w:rFonts w:ascii="Arial" w:hAnsi="Arial" w:cs="Arial"/>
+          <w:sz w:val="20"/>
+        </w:rPr>
+      </w:pPr>
+      <w:r>
+        <w:rPr>
+          <w:rFonts w:ascii="Arial" w:hAnsi="Arial" w:cs="Arial"/>
+          <w:sz w:val="20"/>
+        </w:rPr>
+        <w:t>http://enic.in.ua/</w:t>
       </w:r>
     </w:p>
     <w:p>
@@ -31749,7 +32033,6 @@
           <w:b/>
           <w:noProof/>
           <w:sz w:val="20"/>
-          <w:lang w:val="ru-RU" w:eastAsia="ru-RU"/>
         </w:rPr>
         <mc:AlternateContent>
           <mc:Choice Requires="wps">
@@ -31915,6 +32198,369 @@
     </w:p>
     <w:p>
       <w:pPr>
+        <w:spacing w:after="0" w:line="240" w:lineRule="auto"/>
+        <w:rPr>
+          <w:rFonts w:ascii="Arial" w:hAnsi="Arial" w:cs="Arial"/>
+          <w:b/>
+          <w:sz w:val="16"/>
+          <w:lang w:val="uk-UA"/>
+        </w:rPr>
+      </w:pPr>
+      <w:r>
+        <w:rPr>
+          <w:rFonts w:ascii="Arial" w:hAnsi="Arial" w:cs="Arial"/>
+          <w:b/>
+          <w:noProof/>
+          <w:sz w:val="20"/>
+        </w:rPr>
+        <mc:AlternateContent>
+          <mc:Choice Requires="wps">
+            <w:drawing>
+              <wp:anchor distT="0" distB="0" distL="114300" distR="114300" simplePos="0" relativeHeight="251727872" behindDoc="0" locked="0" layoutInCell="1" allowOverlap="1" wp14:anchorId="578201D8" wp14:editId="318D9B4E">
+                <wp:simplePos x="0" y="0"/>
+                <wp:positionH relativeFrom="column">
+                  <wp:posOffset>-17813</wp:posOffset>
+                </wp:positionH>
+                <wp:positionV relativeFrom="paragraph">
+                  <wp:posOffset>116757</wp:posOffset>
+                </wp:positionV>
+                <wp:extent cx="6335486" cy="0"/>
+                <wp:effectExtent l="0" t="0" r="27305" b="19050"/>
+                <wp:wrapNone/>
+                <wp:docPr id="19" name="Прямая соединительная линия 19"/>
+                <wp:cNvGraphicFramePr/>
+                <a:graphic xmlns:a="http://schemas.openxmlformats.org/drawingml/2006/main">
+                  <a:graphicData uri="http://schemas.microsoft.com/office/word/2010/wordprocessingShape">
+                    <wps:wsp>
+                      <wps:cNvCnPr/>
+                      <wps:spPr>
+                        <a:xfrm>
+                          <a:off x="0" y="0"/>
+                          <a:ext cx="6335486" cy="0"/>
+                        </a:xfrm>
+                        <a:prstGeom prst="line">
+                          <a:avLst/>
+                        </a:prstGeom>
+                        <a:ln w="12700"/>
+                      </wps:spPr>
+                      <wps:style>
+                        <a:lnRef idx="1">
+                          <a:schemeClr val="dk1"/>
+                        </a:lnRef>
+                        <a:fillRef idx="0">
+                          <a:schemeClr val="dk1"/>
+                        </a:fillRef>
+                        <a:effectRef idx="0">
+                          <a:schemeClr val="dk1"/>
+                        </a:effectRef>
+                        <a:fontRef idx="minor">
+                          <a:schemeClr val="tx1"/>
+                        </a:fontRef>
+                      </wps:style>
+                      <wps:bodyPr/>
+                    </wps:wsp>
+                  </a:graphicData>
+                </a:graphic>
+                <wp14:sizeRelH relativeFrom="margin">
+                  <wp14:pctWidth>0</wp14:pctWidth>
+                </wp14:sizeRelH>
+              </wp:anchor>
+            </w:drawing>
+          </mc:Choice>
+          <mc:Fallback>
+            <w:pict>
+              <v:line w14:anchorId="0C95B8DA" id="Прямая соединительная линия 19" o:spid="_x0000_s1026" style="position:absolute;z-index:251727872;visibility:visible;mso-wrap-style:square;mso-width-percent:0;mso-wrap-distance-left:9pt;mso-wrap-distance-top:0;mso-wrap-distance-right:9pt;mso-wrap-distance-bottom:0;mso-position-horizontal:absolute;mso-position-horizontal-relative:text;mso-position-vertical:absolute;mso-position-vertical-relative:text;mso-width-percent:0;mso-width-relative:margin" from="-1.4pt,9.2pt" to="497.45pt,9.2pt" o:gfxdata="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" strokecolor="black [3200]" strokeweight="1pt">
+                <v:stroke joinstyle="miter"/>
+              </v:line>
+            </w:pict>
+          </mc:Fallback>
+        </mc:AlternateContent>
+      </w:r>
+      <w:r>
+        <w:rPr>
+          <w:rFonts w:ascii="Arial" w:hAnsi="Arial" w:cs="Arial"/>
+          <w:b/>
+          <w:sz w:val="16"/>
+          <w:lang w:val="ru-RU"/>
+        </w:rPr>
+        <w:t>6.</w:t>
+      </w:r>
+      <w:r>
+        <w:rPr>
+          <w:rFonts w:ascii="Arial" w:hAnsi="Arial" w:cs="Arial"/>
+          <w:b/>
+          <w:sz w:val="16"/>
+          <w:lang w:val="ru-RU"/>
+        </w:rPr>
+        <w:t>5</w:t>
+      </w:r>
+      <w:r>
+        <w:rPr>
+          <w:rFonts w:ascii="Arial" w:hAnsi="Arial" w:cs="Arial"/>
+          <w:b/>
+          <w:sz w:val="16"/>
+          <w:lang w:val="uk-UA"/>
+        </w:rPr>
+        <w:t xml:space="preserve"> </w:t>
+      </w:r>
+      <w:r>
+        <w:rPr>
+          <w:rFonts w:ascii="Arial" w:hAnsi="Arial" w:cs="Arial"/>
+          <w:b/>
+          <w:sz w:val="16"/>
+        </w:rPr>
+        <w:t>I</w:t>
+      </w:r>
+      <w:r>
+        <w:rPr>
+          <w:rFonts w:ascii="Arial" w:hAnsi="Arial" w:cs="Arial"/>
+          <w:b/>
+          <w:sz w:val="16"/>
+          <w:lang w:val="ru-RU"/>
+        </w:rPr>
+        <w:t xml:space="preserve">нша </w:t>
+      </w:r>
+      <w:r>
+        <w:rPr>
+          <w:rFonts w:ascii="Arial" w:hAnsi="Arial" w:cs="Arial"/>
+          <w:b/>
+          <w:sz w:val="16"/>
+        </w:rPr>
+        <w:t>i</w:t>
+      </w:r>
+      <w:r>
+        <w:rPr>
+          <w:rFonts w:ascii="Arial" w:hAnsi="Arial" w:cs="Arial"/>
+          <w:b/>
+          <w:sz w:val="16"/>
+          <w:lang w:val="uk-UA"/>
+        </w:rPr>
+        <w:t>нформація</w:t>
+      </w:r>
+    </w:p>
+    <w:p>
+      <w:pPr>
+        <w:spacing w:after="40" w:line="240" w:lineRule="auto"/>
+        <w:rPr>
+          <w:rFonts w:ascii="Arial" w:hAnsi="Arial" w:cs="Arial"/>
+          <w:b/>
+          <w:sz w:val="16"/>
+        </w:rPr>
+      </w:pPr>
+      <w:r>
+        <w:rPr>
+          <w:rFonts w:ascii="Arial" w:hAnsi="Arial" w:cs="Arial"/>
+          <w:b/>
+          <w:sz w:val="16"/>
+        </w:rPr>
+        <w:t>Other information</w:t>
+      </w:r>
+    </w:p>
+    <w:p>
+      <w:pPr>
+        <w:spacing w:after="0" w:line="240" w:lineRule="auto"/>
+        <w:ind w:firstLine="142"/>
+        <w:rPr>
+          <w:rFonts w:ascii="Arial" w:hAnsi="Arial" w:cs="Arial"/>
+          <w:sz w:val="20"/>
+        </w:rPr>
+      </w:pPr>
+      <w:r>
+        <w:rPr>
+          <w:rFonts w:ascii="Arial" w:hAnsi="Arial" w:cs="Arial"/>
+          <w:sz w:val="20"/>
+        </w:rPr>
+        <w:t>%xml_text65%</w:t>
+      </w:r>
+    </w:p>
+    <w:p>
+      <w:pPr>
+        <w:spacing w:after="0" w:line="240" w:lineRule="auto"/>
+        <w:ind w:firstLine="142"/>
+        <w:rPr>
+          <w:rFonts w:ascii="Arial" w:hAnsi="Arial" w:cs="Arial"/>
+          <w:sz w:val="20"/>
+        </w:rPr>
+      </w:pPr>
+      <w:r>
+        <w:rPr>
+          <w:rFonts w:ascii="Arial" w:hAnsi="Arial" w:cs="Arial"/>
+          <w:sz w:val="20"/>
+        </w:rPr>
+        <w:t>%xml_text65</w:t>
+      </w:r>
+      <w:r>
+        <w:rPr>
+          <w:rFonts w:ascii="Arial" w:hAnsi="Arial" w:cs="Arial"/>
+          <w:sz w:val="20"/>
+        </w:rPr>
+        <w:t>_eng</w:t>
+      </w:r>
+      <w:r>
+        <w:rPr>
+          <w:rFonts w:ascii="Arial" w:hAnsi="Arial" w:cs="Arial"/>
+          <w:sz w:val="20"/>
+        </w:rPr>
+        <w:t>%</w:t>
+      </w:r>
+      <w:bookmarkStart w:id="0" w:name="_GoBack"/>
+      <w:bookmarkEnd w:id="0"/>
+    </w:p>
+    <w:p>
+      <w:pPr>
+        <w:spacing w:after="0" w:line="240" w:lineRule="auto"/>
+        <w:ind w:firstLine="142"/>
+        <w:rPr>
+          <w:rFonts w:ascii="Arial" w:hAnsi="Arial" w:cs="Arial"/>
+          <w:sz w:val="20"/>
+        </w:rPr>
+      </w:pPr>
+      <w:r>
+        <w:rPr>
+          <w:rFonts w:ascii="Arial" w:hAnsi="Arial" w:cs="Arial"/>
+          <w:sz w:val="20"/>
+        </w:rPr>
+        <w:t>%</w:t>
+      </w:r>
+      <w:r>
+        <w:rPr>
+          <w:rFonts w:ascii="Arial" w:hAnsi="Arial" w:cs="Arial"/>
+          <w:sz w:val="20"/>
+        </w:rPr>
+        <w:t>doc_text65</w:t>
+      </w:r>
+      <w:r>
+        <w:rPr>
+          <w:rFonts w:ascii="Arial" w:hAnsi="Arial" w:cs="Arial"/>
+          <w:sz w:val="20"/>
+        </w:rPr>
+        <w:t>%</w:t>
+      </w:r>
+      <w:r>
+        <w:rPr>
+          <w:rFonts w:ascii="Arial" w:hAnsi="Arial" w:cs="Arial"/>
+          <w:sz w:val="20"/>
+        </w:rPr>
+        <w:t xml:space="preserve"> </w:t>
+      </w:r>
+      <w:r>
+        <w:rPr>
+          <w:rFonts w:ascii="Arial" w:hAnsi="Arial" w:cs="Arial"/>
+          <w:sz w:val="20"/>
+        </w:rPr>
+        <w:t>%</w:t>
+      </w:r>
+      <w:r>
+        <w:rPr>
+          <w:rFonts w:ascii="Arial" w:hAnsi="Arial" w:cs="Arial"/>
+          <w:sz w:val="20"/>
+        </w:rPr>
+        <w:t>doc_</w:t>
+      </w:r>
+      <w:r>
+        <w:rPr>
+          <w:rFonts w:ascii="Arial" w:hAnsi="Arial" w:cs="Arial"/>
+          <w:sz w:val="20"/>
+        </w:rPr>
+        <w:t>spec_</w:t>
+      </w:r>
+      <w:r>
+        <w:rPr>
+          <w:rFonts w:ascii="Arial" w:hAnsi="Arial" w:cs="Arial"/>
+          <w:sz w:val="20"/>
+        </w:rPr>
+        <w:t>text65</w:t>
+      </w:r>
+      <w:r>
+        <w:rPr>
+          <w:rFonts w:ascii="Arial" w:hAnsi="Arial" w:cs="Arial"/>
+          <w:sz w:val="20"/>
+        </w:rPr>
+        <w:t>%</w:t>
+      </w:r>
+    </w:p>
+    <w:p>
+      <w:pPr>
+        <w:spacing w:after="40" w:line="240" w:lineRule="auto"/>
+        <w:ind w:firstLine="142"/>
+        <w:rPr>
+          <w:rFonts w:ascii="Arial" w:hAnsi="Arial" w:cs="Arial"/>
+          <w:sz w:val="20"/>
+        </w:rPr>
+      </w:pPr>
+      <w:r>
+        <w:rPr>
+          <w:rFonts w:ascii="Arial" w:hAnsi="Arial" w:cs="Arial"/>
+          <w:sz w:val="20"/>
+        </w:rPr>
+        <w:t>%</w:t>
+      </w:r>
+      <w:r>
+        <w:rPr>
+          <w:rFonts w:ascii="Arial" w:hAnsi="Arial" w:cs="Arial"/>
+          <w:sz w:val="20"/>
+        </w:rPr>
+        <w:t>doc_text65</w:t>
+      </w:r>
+      <w:r>
+        <w:rPr>
+          <w:rFonts w:ascii="Arial" w:hAnsi="Arial" w:cs="Arial"/>
+          <w:sz w:val="20"/>
+        </w:rPr>
+        <w:t>_eng</w:t>
+      </w:r>
+      <w:r>
+        <w:rPr>
+          <w:rFonts w:ascii="Arial" w:hAnsi="Arial" w:cs="Arial"/>
+          <w:sz w:val="20"/>
+        </w:rPr>
+        <w:t>%</w:t>
+      </w:r>
+      <w:r>
+        <w:rPr>
+          <w:rFonts w:ascii="Arial" w:hAnsi="Arial" w:cs="Arial"/>
+          <w:sz w:val="20"/>
+        </w:rPr>
+        <w:t xml:space="preserve"> </w:t>
+      </w:r>
+      <w:r>
+        <w:rPr>
+          <w:rFonts w:ascii="Arial" w:hAnsi="Arial" w:cs="Arial"/>
+          <w:sz w:val="20"/>
+        </w:rPr>
+        <w:t>%</w:t>
+      </w:r>
+      <w:r>
+        <w:rPr>
+          <w:rFonts w:ascii="Arial" w:hAnsi="Arial" w:cs="Arial"/>
+          <w:sz w:val="20"/>
+        </w:rPr>
+        <w:t>doc_</w:t>
+      </w:r>
+      <w:r>
+        <w:rPr>
+          <w:rFonts w:ascii="Arial" w:hAnsi="Arial" w:cs="Arial"/>
+          <w:sz w:val="20"/>
+        </w:rPr>
+        <w:t>spec_</w:t>
+      </w:r>
+      <w:r>
+        <w:rPr>
+          <w:rFonts w:ascii="Arial" w:hAnsi="Arial" w:cs="Arial"/>
+          <w:sz w:val="20"/>
+        </w:rPr>
+        <w:t>text65_eng</w:t>
+      </w:r>
+      <w:r>
+        <w:rPr>
+          <w:rFonts w:ascii="Arial" w:hAnsi="Arial" w:cs="Arial"/>
+          <w:sz w:val="20"/>
+        </w:rPr>
+        <w:t>%</w:t>
+      </w:r>
+    </w:p>
+    <w:p>
+      <w:pPr>
         <w:spacing w:after="40" w:line="240" w:lineRule="auto"/>
         <w:ind w:firstLine="142"/>
         <w:rPr>
@@ -31965,7 +32611,6 @@
           <w:b/>
           <w:noProof/>
           <w:sz w:val="20"/>
-          <w:lang w:val="ru-RU" w:eastAsia="ru-RU"/>
         </w:rPr>
         <w:lastRenderedPageBreak/>
         <mc:AlternateContent>
@@ -35036,7 +35681,6 @@
           <w:b/>
           <w:noProof/>
           <w:sz w:val="20"/>
-          <w:lang w:val="ru-RU" w:eastAsia="ru-RU"/>
         </w:rPr>
         <mc:AlternateContent>
           <mc:Choice Requires="wps">
@@ -35145,7 +35789,6 @@
           <w:b/>
           <w:noProof/>
           <w:sz w:val="20"/>
-          <w:lang w:val="ru-RU" w:eastAsia="ru-RU"/>
         </w:rPr>
         <mc:AlternateContent>
           <mc:Choice Requires="wps">
@@ -35304,7 +35947,6 @@
           <w:b/>
           <w:noProof/>
           <w:sz w:val="20"/>
-          <w:lang w:val="ru-RU" w:eastAsia="ru-RU"/>
         </w:rPr>
         <mc:AlternateContent>
           <mc:Choice Requires="wps">
@@ -35452,7 +36094,6 @@
           <w:b/>
           <w:noProof/>
           <w:sz w:val="20"/>
-          <w:lang w:val="ru-RU" w:eastAsia="ru-RU"/>
         </w:rPr>
         <mc:AlternateContent>
           <mc:Choice Requires="wps">
@@ -35623,7 +36264,6 @@
                 <w:b/>
                 <w:noProof/>
                 <w:sz w:val="20"/>
-                <w:lang w:val="ru-RU" w:eastAsia="ru-RU"/>
               </w:rPr>
               <mc:AlternateContent>
                 <mc:Choice Requires="wps">
@@ -35779,7 +36419,6 @@
                 <w:b/>
                 <w:noProof/>
                 <w:sz w:val="20"/>
-                <w:lang w:val="ru-RU" w:eastAsia="ru-RU"/>
               </w:rPr>
               <mc:AlternateContent>
                 <mc:Choice Requires="wps">
@@ -36753,6 +37392,17 @@
     <w:uiPriority w:val="99"/>
     <w:rsid w:val="00CE2C62"/>
   </w:style>
+  <w:style w:type="character" w:styleId="a9">
+    <w:name w:val="Hyperlink"/>
+    <w:basedOn w:val="a0"/>
+    <w:uiPriority w:val="99"/>
+    <w:unhideWhenUsed/>
+    <w:rsid w:val="00280B67"/>
+    <w:rPr>
+      <w:color w:val="0563C1" w:themeColor="hyperlink"/>
+      <w:u w:val="single"/>
+    </w:rPr>
+  </w:style>
 </w:styles>
 </file>
 
@@ -37022,7 +37672,7 @@
 </file>
 
 <file path=customXml/itemProps1.xml><?xml version="1.0" encoding="utf-8"?>
-<ds:datastoreItem xmlns:ds="http://schemas.openxmlformats.org/officeDocument/2006/customXml" ds:itemID="{56B3852A-4394-498D-8A96-D88DF8A6147C}">
+<ds:datastoreItem xmlns:ds="http://schemas.openxmlformats.org/officeDocument/2006/customXml" ds:itemID="{CEA41697-621D-4C1D-A5C2-C789F4763593}">
   <ds:schemaRefs>
     <ds:schemaRef ds:uri="http://schemas.openxmlformats.org/officeDocument/2006/bibliography"/>
   </ds:schemaRefs>
